--- a/csce313/hw2/Homework 2.docx
+++ b/csce313/hw2/Homework 2.docx
@@ -331,36 +331,41 @@
         <w:rPr>
           <w:rFonts w:ascii="Menlo Regular" w:hAnsi="Menlo Regular"/>
         </w:rPr>
-        <w:t>// wait thread</w:t>
-      </w:r>
-    </w:p>
-    <w:p>
-      <w:pPr>
-        <w:pStyle w:val="ListParagraph"/>
+        <w:t xml:space="preserve">// </w:t>
+      </w:r>
+      <w:bookmarkStart w:id="0" w:name="_GoBack"/>
+      <w:r>
         <w:rPr>
           <w:rFonts w:ascii="Menlo Regular" w:hAnsi="Menlo Regular"/>
-        </w:rPr>
-      </w:pPr>
+          <w:i/>
+        </w:rPr>
+        <w:t>pass in time with arg _</w:t>
+      </w:r>
+      <w:bookmarkEnd w:id="0"/>
       <w:r>
         <w:rPr>
           <w:rFonts w:ascii="Menlo Regular" w:hAnsi="Menlo Regular"/>
-        </w:rPr>
-        <w:t>pthread_mutex_lock(&amp;m);</w:t>
-      </w:r>
-    </w:p>
-    <w:p>
-      <w:pPr>
-        <w:pStyle w:val="ListParagraph"/>
+          <w:i/>
+          <w:iCs/>
+        </w:rPr>
+        <w:t>time, assume t</w:t>
+      </w:r>
+      <w:r>
         <w:rPr>
           <w:rFonts w:ascii="Menlo Regular" w:hAnsi="Menlo Regular"/>
-        </w:rPr>
-      </w:pPr>
-      <w:r>
+          <w:i/>
+          <w:iCs/>
+        </w:rPr>
+        <w:t>v_musec exists, condition variable is c and mutex is m</w:t>
+      </w:r>
+    </w:p>
+    <w:p>
+      <w:pPr>
+        <w:pStyle w:val="ListParagraph"/>
         <w:rPr>
           <w:rFonts w:ascii="Menlo Regular" w:hAnsi="Menlo Regular"/>
         </w:rPr>
-        <w:t>while (timer &gt; 0)</w:t>
-      </w:r>
+      </w:pPr>
     </w:p>
     <w:p>
       <w:pPr>
@@ -373,13 +378,12 @@
         <w:rPr>
           <w:rFonts w:ascii="Menlo Regular" w:hAnsi="Menlo Regular"/>
         </w:rPr>
-        <w:tab/>
-        <w:t>pthread_cond_wait(&amp;c, &amp;m);</w:t>
-      </w:r>
-    </w:p>
-    <w:p>
-      <w:pPr>
-        <w:pStyle w:val="ListParagraph"/>
+        <w:t>pthread_mutex_lock(&amp;m)</w:t>
+      </w:r>
+    </w:p>
+    <w:p>
+      <w:pPr>
+        <w:ind w:firstLine="720"/>
         <w:rPr>
           <w:rFonts w:ascii="Menlo Regular" w:hAnsi="Menlo Regular"/>
         </w:rPr>
@@ -388,91 +392,12 @@
         <w:rPr>
           <w:rFonts w:ascii="Menlo Regular" w:hAnsi="Menlo Regular"/>
         </w:rPr>
-        <w:t>pthread_mutex_unlock(&amp;m);</w:t>
-      </w:r>
-    </w:p>
-    <w:p>
-      <w:pPr>
-        <w:pStyle w:val="ListParagraph"/>
-        <w:rPr>
-          <w:rFonts w:ascii="Menlo Regular" w:hAnsi="Menlo Regular"/>
-        </w:rPr>
-      </w:pPr>
-    </w:p>
-    <w:p>
-      <w:pPr>
-        <w:pStyle w:val="ListParagraph"/>
-        <w:rPr>
-          <w:rFonts w:ascii="Menlo Regular" w:hAnsi="Menlo Regular"/>
-        </w:rPr>
-      </w:pPr>
-      <w:r>
-        <w:rPr>
-          <w:rFonts w:ascii="Menlo Regular" w:hAnsi="Menlo Regular"/>
-        </w:rPr>
-        <w:t>// timer thread</w:t>
-      </w:r>
-    </w:p>
-    <w:p>
-      <w:pPr>
-        <w:pStyle w:val="ListParagraph"/>
-        <w:rPr>
-          <w:rFonts w:ascii="Menlo Regular" w:hAnsi="Menlo Regular"/>
-        </w:rPr>
-      </w:pPr>
-      <w:r>
-        <w:rPr>
-          <w:rFonts w:ascii="Menlo Regular" w:hAnsi="Menlo Regular"/>
-        </w:rPr>
-        <w:t>pthread_mutex_lock(&amp;m);</w:t>
-      </w:r>
-    </w:p>
-    <w:p>
-      <w:pPr>
-        <w:pStyle w:val="ListParagraph"/>
-        <w:rPr>
-          <w:rFonts w:ascii="Menlo Regular" w:hAnsi="Menlo Regular"/>
-        </w:rPr>
-      </w:pPr>
-      <w:r>
-        <w:rPr>
-          <w:rFonts w:ascii="Menlo Regular" w:hAnsi="Menlo Regular"/>
-        </w:rPr>
-        <w:t>while (timer &gt; 0)</w:t>
-      </w:r>
-    </w:p>
-    <w:p>
-      <w:pPr>
-        <w:pStyle w:val="ListParagraph"/>
-        <w:rPr>
-          <w:rFonts w:ascii="Menlo Regular" w:hAnsi="Menlo Regular"/>
-        </w:rPr>
-      </w:pPr>
-      <w:r>
-        <w:rPr>
-          <w:rFonts w:ascii="Menlo Regular" w:hAnsi="Menlo Regular"/>
-        </w:rPr>
-        <w:tab/>
-        <w:t>timer --;</w:t>
-      </w:r>
-    </w:p>
-    <w:p>
-      <w:pPr>
-        <w:pStyle w:val="ListParagraph"/>
-        <w:rPr>
-          <w:rFonts w:ascii="Menlo Regular" w:hAnsi="Menlo Regular"/>
-        </w:rPr>
-      </w:pPr>
-      <w:r>
-        <w:rPr>
-          <w:rFonts w:ascii="Menlo Regular" w:hAnsi="Menlo Regular"/>
-        </w:rPr>
-        <w:t>pthread_cond_signal(&amp;c);</w:t>
-      </w:r>
-    </w:p>
-    <w:p>
-      <w:pPr>
-        <w:pStyle w:val="ListParagraph"/>
+        <w:t>cond_relative_timedwait(&amp;c, &amp;m, &amp;time);</w:t>
+      </w:r>
+    </w:p>
+    <w:p>
+      <w:pPr>
+        <w:ind w:firstLine="720"/>
         <w:rPr>
           <w:rFonts w:ascii="Menlo Regular" w:hAnsi="Menlo Regular"/>
         </w:rPr>
@@ -814,8 +739,6 @@
         </w:rPr>
         <w:br/>
       </w:r>
-      <w:bookmarkStart w:id="0" w:name="_GoBack"/>
-      <w:bookmarkEnd w:id="0"/>
       <w:r>
         <w:rPr>
           <w:rFonts w:ascii="Times New Roman" w:hAnsi="Times New Roman"/>
@@ -1807,6 +1730,17 @@
       <w:contextualSpacing/>
     </w:pPr>
   </w:style>
+  <w:style w:type="character" w:styleId="Emphasis">
+    <w:name w:val="Emphasis"/>
+    <w:basedOn w:val="DefaultParagraphFont"/>
+    <w:uiPriority w:val="20"/>
+    <w:qFormat/>
+    <w:rsid w:val="007977E3"/>
+    <w:rPr>
+      <w:i/>
+      <w:iCs/>
+    </w:rPr>
+  </w:style>
 </w:styles>
 </file>
 
@@ -2053,6 +1987,17 @@
       <w:ind w:left="720"/>
       <w:contextualSpacing/>
     </w:pPr>
+  </w:style>
+  <w:style w:type="character" w:styleId="Emphasis">
+    <w:name w:val="Emphasis"/>
+    <w:basedOn w:val="DefaultParagraphFont"/>
+    <w:uiPriority w:val="20"/>
+    <w:qFormat/>
+    <w:rsid w:val="007977E3"/>
+    <w:rPr>
+      <w:i/>
+      <w:iCs/>
+    </w:rPr>
   </w:style>
 </w:styles>
 </file>
